--- a/LabWorks/Лабораторная работа №14.docx
+++ b/LabWorks/Лабораторная работа №14.docx
@@ -161,7 +161,25 @@
         </w:numPr>
       </w:pPr>
       <w:r>
-        <w:t>Разработать приложение для обмена зашифрованными сообщениями с сервером (см п.9). Для шифрования сообщений используйте симметричный алгоритм шифрования (например, AES).</w:t>
+        <w:t xml:space="preserve">Разработать </w:t>
+      </w:r>
+      <w:r>
+        <w:t xml:space="preserve">оконное </w:t>
+      </w:r>
+      <w:r>
+        <w:t>приложение</w:t>
+      </w:r>
+      <w:r>
+        <w:t>-мессенджер</w:t>
+      </w:r>
+      <w:r>
+        <w:t xml:space="preserve"> для обмена зашифрованными сообщениями</w:t>
+      </w:r>
+      <w:r>
+        <w:t xml:space="preserve"> со вторым экземпляром приложения</w:t>
+      </w:r>
+      <w:r>
+        <w:t xml:space="preserve"> (см п.9). Для шифрования сообщений используйте симметричный алгоритм шифрования (например, AES).</w:t>
       </w:r>
     </w:p>
     <w:p>
@@ -173,7 +191,34 @@
         </w:numPr>
       </w:pPr>
       <w:r>
-        <w:t>Модифицировать приложение таким образом, чтобы клиентское приложение отправляло зашифрованное сообщение вместе с ключом шифрования, который должен шифроваться ассиметричным алгоритмом шифрования (например, RSA)</w:t>
+        <w:t>Модифицировать приложение таким образом, чтобы клиентск</w:t>
+      </w:r>
+      <w:r>
+        <w:t>ие приложения</w:t>
+      </w:r>
+      <w:r>
+        <w:t xml:space="preserve"> </w:t>
+      </w:r>
+      <w:r>
+        <w:t>обменивались</w:t>
+      </w:r>
+      <w:r>
+        <w:t xml:space="preserve"> зашифрованн</w:t>
+      </w:r>
+      <w:r>
+        <w:t>ыми</w:t>
+      </w:r>
+      <w:r>
+        <w:t xml:space="preserve"> сообщени</w:t>
+      </w:r>
+      <w:r>
+        <w:t>ями</w:t>
+      </w:r>
+      <w:r>
+        <w:t xml:space="preserve"> с использованием ключа</w:t>
+      </w:r>
+      <w:r>
+        <w:t xml:space="preserve"> шифрования, который должен шифроваться ассиметричным алгоритмом шифрования (например, RSA)</w:t>
       </w:r>
     </w:p>
     <w:p>
@@ -334,7 +379,11 @@
         </w:numPr>
       </w:pPr>
       <w:r>
-        <w:t>Перечислите преимущества и недостатки ассиметричных алгоритмов шифрования.</w:t>
+        <w:t xml:space="preserve">Перечислите преимущества и недостатки ассиметричных алгоритмов </w:t>
+      </w:r>
+      <w:r>
+        <w:lastRenderedPageBreak/>
+        <w:t>шифрования.</w:t>
       </w:r>
     </w:p>
     <w:p>
@@ -346,7 +395,6 @@
         </w:numPr>
       </w:pPr>
       <w:r>
-        <w:lastRenderedPageBreak/>
         <w:t>Приложение</w:t>
       </w:r>
     </w:p>
